--- a/1.0 Requirements/RequirementsReviewCheckList_Jose Garibay.docx
+++ b/1.0 Requirements/RequirementsReviewCheckList_Jose Garibay.docx
@@ -19,6 +19,7 @@
         <w:t xml:space="preserve"> Review Document</w:t>
       </w:r>
     </w:p>
+    <w:p/>
     <w:p/>
     <w:p>
       <w:pPr>
@@ -885,13 +886,7 @@
           </w:tcPr>
           <w:p>
             <w:r>
-              <w:t xml:space="preserve">review if the reports are </w:t>
-            </w:r>
-            <w:r>
-              <w:t>functional</w:t>
-            </w:r>
-            <w:r>
-              <w:t xml:space="preserve"> or non-functional</w:t>
+              <w:t>review if the reports are functional or non-functional</w:t>
             </w:r>
           </w:p>
         </w:tc>
@@ -1366,14 +1361,7 @@
                 <w:sz w:val="20"/>
                 <w:szCs w:val="20"/>
               </w:rPr>
-              <w:t>A</w:t>
-            </w:r>
-            <w:r>
-              <w:rPr>
-                <w:sz w:val="20"/>
-                <w:szCs w:val="20"/>
-              </w:rPr>
-              <w:t>ll stakeholders were identified</w:t>
+              <w:t>All stakeholders were identified</w:t>
             </w:r>
           </w:p>
         </w:tc>
@@ -1393,14 +1381,7 @@
                 <w:sz w:val="20"/>
                 <w:szCs w:val="20"/>
               </w:rPr>
-              <w:t>Jose Antonio Garibay Chavez</w:t>
-            </w:r>
-            <w:r>
-              <w:rPr>
-                <w:sz w:val="20"/>
-                <w:szCs w:val="20"/>
-              </w:rPr>
-              <w:t xml:space="preserve"> 16/08/2021</w:t>
+              <w:t>Jose Antonio Garibay Chavez 16/08/2021</w:t>
             </w:r>
           </w:p>
         </w:tc>
@@ -1516,35 +1497,7 @@
                 <w:sz w:val="20"/>
                 <w:szCs w:val="20"/>
               </w:rPr>
-              <w:t xml:space="preserve">can be considerate mature enough, only </w:t>
-            </w:r>
-            <w:r>
-              <w:rPr>
-                <w:sz w:val="20"/>
-                <w:szCs w:val="20"/>
-              </w:rPr>
-              <w:t>review the</w:t>
-            </w:r>
-            <w:r>
-              <w:rPr>
-                <w:sz w:val="20"/>
-                <w:szCs w:val="20"/>
-              </w:rPr>
-              <w:t xml:space="preserve"> </w:t>
-            </w:r>
-            <w:r>
-              <w:rPr>
-                <w:sz w:val="20"/>
-                <w:szCs w:val="20"/>
-              </w:rPr>
-              <w:t>comment</w:t>
-            </w:r>
-            <w:r>
-              <w:rPr>
-                <w:sz w:val="20"/>
-                <w:szCs w:val="20"/>
-              </w:rPr>
-              <w:t xml:space="preserve"> list.</w:t>
+              <w:t>can be considerate mature enough, only review the comment list.</w:t>
             </w:r>
           </w:p>
         </w:tc>
@@ -1676,21 +1629,7 @@
                 <w:sz w:val="20"/>
                 <w:szCs w:val="20"/>
               </w:rPr>
-              <w:t>A</w:t>
-            </w:r>
-            <w:r>
-              <w:rPr>
-                <w:sz w:val="20"/>
-                <w:szCs w:val="20"/>
-              </w:rPr>
-              <w:t>ll events are described</w:t>
-            </w:r>
-            <w:r>
-              <w:rPr>
-                <w:sz w:val="20"/>
-                <w:szCs w:val="20"/>
-              </w:rPr>
-              <w:t>.</w:t>
+              <w:t>All events are described.</w:t>
             </w:r>
           </w:p>
         </w:tc>
@@ -1808,14 +1747,7 @@
                 <w:sz w:val="20"/>
                 <w:szCs w:val="20"/>
               </w:rPr>
-              <w:t xml:space="preserve">all implementation requirements are </w:t>
-            </w:r>
-            <w:r>
-              <w:rPr>
-                <w:sz w:val="20"/>
-                <w:szCs w:val="20"/>
-              </w:rPr>
-              <w:t>described.</w:t>
+              <w:t>all implementation requirements are described.</w:t>
             </w:r>
           </w:p>
         </w:tc>
@@ -1930,21 +1862,7 @@
                 <w:sz w:val="20"/>
                 <w:szCs w:val="20"/>
               </w:rPr>
-              <w:t xml:space="preserve">can be configure by buttons and change the </w:t>
-            </w:r>
-            <w:r>
-              <w:rPr>
-                <w:sz w:val="20"/>
-                <w:szCs w:val="20"/>
-              </w:rPr>
-              <w:t>functions</w:t>
-            </w:r>
-            <w:r>
-              <w:rPr>
-                <w:sz w:val="20"/>
-                <w:szCs w:val="20"/>
-              </w:rPr>
-              <w:t xml:space="preserve"> of doors</w:t>
+              <w:t>can be configure by buttons and change the functions of doors</w:t>
             </w:r>
             <w:r>
               <w:rPr>
@@ -2111,47 +2029,29 @@
                 <w:szCs w:val="20"/>
                 <w:lang w:val="es-419"/>
               </w:rPr>
-              <w:t>T</w:t>
-            </w:r>
-            <w:r>
+              <w:t>Todos los datos de valores están determinados</w:t>
+            </w:r>
+          </w:p>
+        </w:tc>
+        <w:tc>
+          <w:tcPr>
+            <w:tcW w:w="2973" w:type="dxa"/>
+          </w:tcPr>
+          <w:p>
+            <w:pPr>
               <w:rPr>
                 <w:sz w:val="20"/>
                 <w:szCs w:val="20"/>
                 <w:lang w:val="es-419"/>
               </w:rPr>
-              <w:t>odos los datos de valores están determinados</w:t>
-            </w:r>
-          </w:p>
-        </w:tc>
-        <w:tc>
-          <w:tcPr>
-            <w:tcW w:w="2973" w:type="dxa"/>
-          </w:tcPr>
-          <w:p>
-            <w:pPr>
+            </w:pPr>
+            <w:r>
               <w:rPr>
                 <w:sz w:val="20"/>
                 <w:szCs w:val="20"/>
                 <w:lang w:val="es-419"/>
               </w:rPr>
-            </w:pPr>
-            <w:proofErr w:type="spellStart"/>
-            <w:r>
-              <w:rPr>
-                <w:sz w:val="20"/>
-                <w:szCs w:val="20"/>
-                <w:lang w:val="es-419"/>
-              </w:rPr>
-              <w:t>Jose</w:t>
-            </w:r>
-            <w:proofErr w:type="spellEnd"/>
-            <w:r>
-              <w:rPr>
-                <w:sz w:val="20"/>
-                <w:szCs w:val="20"/>
-                <w:lang w:val="es-419"/>
-              </w:rPr>
-              <w:t xml:space="preserve"> Antonio Garibay Chavez 16/08/2021</w:t>
+              <w:t>Jose Antonio Garibay Chavez 16/08/2021</w:t>
             </w:r>
           </w:p>
         </w:tc>
@@ -2250,14 +2150,7 @@
                 <w:sz w:val="20"/>
                 <w:szCs w:val="20"/>
               </w:rPr>
-              <w:t>A</w:t>
-            </w:r>
-            <w:r>
-              <w:rPr>
-                <w:sz w:val="20"/>
-                <w:szCs w:val="20"/>
-              </w:rPr>
-              <w:t>ll debounce are determined</w:t>
+              <w:t>All debounce are determined</w:t>
             </w:r>
           </w:p>
         </w:tc>
@@ -2399,14 +2292,7 @@
                 <w:sz w:val="20"/>
                 <w:szCs w:val="20"/>
               </w:rPr>
-              <w:t>Have some</w:t>
-            </w:r>
-            <w:r>
-              <w:rPr>
-                <w:sz w:val="20"/>
-                <w:szCs w:val="20"/>
-              </w:rPr>
-              <w:t>.</w:t>
+              <w:t>Have some.</w:t>
             </w:r>
           </w:p>
         </w:tc>
@@ -2792,14 +2678,7 @@
                 <w:sz w:val="20"/>
                 <w:szCs w:val="20"/>
               </w:rPr>
-              <w:t>A</w:t>
-            </w:r>
-            <w:r>
-              <w:rPr>
-                <w:sz w:val="20"/>
-                <w:szCs w:val="20"/>
-              </w:rPr>
-              <w:t>ll product variants are considered</w:t>
+              <w:t>All product variants are considered</w:t>
             </w:r>
           </w:p>
         </w:tc>
@@ -2929,14 +2808,7 @@
                 <w:sz w:val="20"/>
                 <w:szCs w:val="20"/>
               </w:rPr>
-              <w:t>I</w:t>
-            </w:r>
-            <w:r>
-              <w:rPr>
-                <w:sz w:val="20"/>
-                <w:szCs w:val="20"/>
-              </w:rPr>
-              <w:t>t is the last update to date</w:t>
+              <w:t>It is the last update to date</w:t>
             </w:r>
           </w:p>
         </w:tc>
@@ -4194,12 +4066,9 @@
 </file>
 
 <file path=customXml/item1.xml><?xml version="1.0" encoding="utf-8"?>
-<?mso-contentType ?>
-<FormTemplates xmlns="http://schemas.microsoft.com/sharepoint/v3/contenttype/forms">
-  <Display>DocumentLibraryForm</Display>
-  <Edit>DocumentLibraryForm</Edit>
-  <New>DocumentLibraryForm</New>
-</FormTemplates>
+<p:properties xmlns:p="http://schemas.microsoft.com/office/2006/metadata/properties" xmlns:xsi="http://www.w3.org/2001/XMLSchema-instance" xmlns:pc="http://schemas.microsoft.com/office/infopath/2007/PartnerControls">
+  <documentManagement/>
+</p:properties>
 </file>
 
 <file path=customXml/item2.xml><?xml version="1.0" encoding="utf-8"?>
@@ -4420,15 +4289,19 @@
 </file>
 
 <file path=customXml/item3.xml><?xml version="1.0" encoding="utf-8"?>
-<p:properties xmlns:p="http://schemas.microsoft.com/office/2006/metadata/properties" xmlns:xsi="http://www.w3.org/2001/XMLSchema-instance" xmlns:pc="http://schemas.microsoft.com/office/infopath/2007/PartnerControls">
-  <documentManagement/>
-</p:properties>
+<?mso-contentType ?>
+<FormTemplates xmlns="http://schemas.microsoft.com/sharepoint/v3/contenttype/forms">
+  <Display>DocumentLibraryForm</Display>
+  <Edit>DocumentLibraryForm</Edit>
+  <New>DocumentLibraryForm</New>
+</FormTemplates>
 </file>
 
 <file path=customXml/itemProps1.xml><?xml version="1.0" encoding="utf-8"?>
-<ds:datastoreItem xmlns:ds="http://schemas.openxmlformats.org/officeDocument/2006/customXml" ds:itemID="{F875734A-3646-4DA6-9BAB-BA7B49CB8D40}">
+<ds:datastoreItem xmlns:ds="http://schemas.openxmlformats.org/officeDocument/2006/customXml" ds:itemID="{AF34AAA8-523C-405C-854C-FD411D9CFB1C}">
   <ds:schemaRefs>
-    <ds:schemaRef ds:uri="http://schemas.microsoft.com/sharepoint/v3/contenttype/forms"/>
+    <ds:schemaRef ds:uri="http://schemas.microsoft.com/office/2006/metadata/properties"/>
+    <ds:schemaRef ds:uri="http://schemas.microsoft.com/office/infopath/2007/PartnerControls"/>
   </ds:schemaRefs>
 </ds:datastoreItem>
 </file>
@@ -4453,10 +4326,9 @@
 </file>
 
 <file path=customXml/itemProps3.xml><?xml version="1.0" encoding="utf-8"?>
-<ds:datastoreItem xmlns:ds="http://schemas.openxmlformats.org/officeDocument/2006/customXml" ds:itemID="{AF34AAA8-523C-405C-854C-FD411D9CFB1C}">
+<ds:datastoreItem xmlns:ds="http://schemas.openxmlformats.org/officeDocument/2006/customXml" ds:itemID="{F875734A-3646-4DA6-9BAB-BA7B49CB8D40}">
   <ds:schemaRefs>
-    <ds:schemaRef ds:uri="http://schemas.microsoft.com/office/2006/metadata/properties"/>
-    <ds:schemaRef ds:uri="http://schemas.microsoft.com/office/infopath/2007/PartnerControls"/>
+    <ds:schemaRef ds:uri="http://schemas.microsoft.com/sharepoint/v3/contenttype/forms"/>
   </ds:schemaRefs>
 </ds:datastoreItem>
 </file>